--- a/Women in stats.docx
+++ b/Women in stats.docx
@@ -13,507 +13,636 @@
           <w:szCs w:val="22"/>
         </w:rPr>
       </w:pPr>
+      <w:r>
+        <w:rPr>
+          <w:rFonts w:ascii="Apple Braille" w:eastAsia="Times New Roman" w:hAnsi="Apple Braille" w:cs="Times New Roman"/>
+          <w:color w:val="54585A"/>
+          <w:sz w:val="22"/>
+          <w:szCs w:val="22"/>
+        </w:rPr>
+        <w:t>Florence Nightingale</w:t>
+      </w:r>
+    </w:p>
+    <w:p>
+      <w:pPr>
+        <w:shd w:val="clear" w:color="auto" w:fill="FFFFFF"/>
+        <w:outlineLvl w:val="2"/>
+        <w:rPr>
+          <w:rFonts w:ascii="Apple Braille" w:eastAsia="Times New Roman" w:hAnsi="Apple Braille" w:cs="Times New Roman"/>
+          <w:color w:val="54585A"/>
+          <w:sz w:val="22"/>
+          <w:szCs w:val="22"/>
+        </w:rPr>
+      </w:pPr>
+    </w:p>
+    <w:p>
+      <w:pPr>
+        <w:pStyle w:val="Heading3"/>
+        <w:shd w:val="clear" w:color="auto" w:fill="FFFFFF"/>
+        <w:spacing w:before="0" w:beforeAutospacing="0" w:after="0" w:afterAutospacing="0"/>
+        <w:rPr>
+          <w:rFonts w:ascii="Apple Braille" w:hAnsi="Apple Braille"/>
+          <w:b w:val="0"/>
+          <w:bCs w:val="0"/>
+          <w:color w:val="54585A"/>
+          <w:sz w:val="22"/>
+          <w:szCs w:val="22"/>
+        </w:rPr>
+      </w:pPr>
+      <w:r>
+        <w:rPr>
+          <w:rStyle w:val="Strong"/>
+          <w:rFonts w:ascii="Apple Braille" w:eastAsiaTheme="majorEastAsia" w:hAnsi="Apple Braille"/>
+          <w:color w:val="54585A"/>
+          <w:sz w:val="22"/>
+          <w:szCs w:val="22"/>
+        </w:rPr>
+        <w:t>Gertrude Cox</w:t>
+      </w:r>
+    </w:p>
+    <w:p>
+      <w:pPr>
+        <w:shd w:val="clear" w:color="auto" w:fill="FFFFFF"/>
+        <w:outlineLvl w:val="2"/>
+        <w:rPr>
+          <w:rFonts w:ascii="Apple Braille" w:eastAsia="Times New Roman" w:hAnsi="Apple Braille" w:cs="Times New Roman"/>
+          <w:color w:val="54585A"/>
+          <w:sz w:val="22"/>
+          <w:szCs w:val="22"/>
+        </w:rPr>
+      </w:pPr>
+    </w:p>
+    <w:p>
+      <w:pPr>
+        <w:pStyle w:val="Heading3"/>
+        <w:shd w:val="clear" w:color="auto" w:fill="FFFFFF"/>
+        <w:spacing w:before="0" w:beforeAutospacing="0" w:after="0" w:afterAutospacing="0"/>
+        <w:rPr>
+          <w:rFonts w:ascii="Apple Braille" w:hAnsi="Apple Braille"/>
+          <w:b w:val="0"/>
+          <w:bCs w:val="0"/>
+          <w:color w:val="54585A"/>
+          <w:sz w:val="22"/>
+          <w:szCs w:val="22"/>
+        </w:rPr>
+      </w:pPr>
+      <w:r>
+        <w:rPr>
+          <w:rStyle w:val="Strong"/>
+          <w:rFonts w:ascii="Apple Braille" w:eastAsiaTheme="majorEastAsia" w:hAnsi="Apple Braille"/>
+          <w:color w:val="54585A"/>
+          <w:sz w:val="22"/>
+          <w:szCs w:val="22"/>
+        </w:rPr>
+        <w:t>Grace Hopper</w:t>
+      </w:r>
+    </w:p>
+    <w:p>
+      <w:pPr>
+        <w:shd w:val="clear" w:color="auto" w:fill="FFFFFF"/>
+        <w:outlineLvl w:val="2"/>
+        <w:rPr>
+          <w:rFonts w:ascii="Apple Braille" w:eastAsia="Times New Roman" w:hAnsi="Apple Braille" w:cs="Times New Roman"/>
+          <w:color w:val="54585A"/>
+          <w:sz w:val="22"/>
+          <w:szCs w:val="22"/>
+        </w:rPr>
+      </w:pPr>
+    </w:p>
+    <w:p>
+      <w:pPr>
+        <w:pStyle w:val="Heading3"/>
+        <w:shd w:val="clear" w:color="auto" w:fill="FFFFFF"/>
+        <w:spacing w:before="0" w:beforeAutospacing="0" w:after="0" w:afterAutospacing="0"/>
+        <w:rPr>
+          <w:rStyle w:val="Strong"/>
+          <w:rFonts w:ascii="Apple Braille" w:hAnsi="Apple Braille"/>
+          <w:color w:val="54585A"/>
+          <w:sz w:val="22"/>
+          <w:szCs w:val="22"/>
+        </w:rPr>
+      </w:pPr>
+      <w:r>
+        <w:rPr>
+          <w:rStyle w:val="Strong"/>
+          <w:rFonts w:ascii="Apple Braille" w:eastAsiaTheme="majorEastAsia" w:hAnsi="Apple Braille"/>
+          <w:color w:val="54585A"/>
+          <w:sz w:val="22"/>
+          <w:szCs w:val="22"/>
+        </w:rPr>
+        <w:t xml:space="preserve">Mollie </w:t>
+      </w:r>
+      <w:proofErr w:type="spellStart"/>
+      <w:r>
+        <w:rPr>
+          <w:rStyle w:val="Strong"/>
+          <w:rFonts w:ascii="Apple Braille" w:eastAsiaTheme="majorEastAsia" w:hAnsi="Apple Braille"/>
+          <w:color w:val="54585A"/>
+          <w:sz w:val="22"/>
+          <w:szCs w:val="22"/>
+        </w:rPr>
+        <w:t>Orshansky</w:t>
+      </w:r>
+      <w:proofErr w:type="spellEnd"/>
+    </w:p>
+    <w:p>
+      <w:pPr>
+        <w:pStyle w:val="Heading3"/>
+        <w:shd w:val="clear" w:color="auto" w:fill="FFFFFF"/>
+        <w:spacing w:before="0" w:beforeAutospacing="0" w:after="0" w:afterAutospacing="0"/>
+        <w:rPr>
+          <w:rStyle w:val="Strong"/>
+          <w:rFonts w:ascii="Apple Braille" w:hAnsi="Apple Braille"/>
+          <w:color w:val="54585A"/>
+          <w:sz w:val="22"/>
+          <w:szCs w:val="22"/>
+        </w:rPr>
+      </w:pPr>
+    </w:p>
+    <w:p>
+      <w:pPr>
+        <w:pStyle w:val="Heading3"/>
+        <w:shd w:val="clear" w:color="auto" w:fill="FFFFFF"/>
+        <w:spacing w:before="0" w:beforeAutospacing="0" w:after="0" w:afterAutospacing="0"/>
+        <w:rPr>
+          <w:rStyle w:val="Strong"/>
+          <w:rFonts w:ascii="Apple Braille" w:hAnsi="Apple Braille"/>
+          <w:color w:val="54585A"/>
+          <w:sz w:val="22"/>
+          <w:szCs w:val="22"/>
+        </w:rPr>
+      </w:pPr>
+      <w:r>
+        <w:rPr>
+          <w:rStyle w:val="Strong"/>
+          <w:rFonts w:ascii="Apple Braille" w:hAnsi="Apple Braille"/>
+          <w:color w:val="54585A"/>
+          <w:sz w:val="22"/>
+          <w:szCs w:val="22"/>
+        </w:rPr>
+        <w:t xml:space="preserve">Nancy Reid </w:t>
+      </w:r>
+    </w:p>
+    <w:p>
+      <w:pPr>
+        <w:pStyle w:val="Heading3"/>
+        <w:shd w:val="clear" w:color="auto" w:fill="FFFFFF"/>
+        <w:spacing w:before="0" w:beforeAutospacing="0" w:after="0" w:afterAutospacing="0"/>
+        <w:rPr>
+          <w:rStyle w:val="Strong"/>
+          <w:rFonts w:ascii="Apple Braille" w:eastAsiaTheme="majorEastAsia" w:hAnsi="Apple Braille"/>
+          <w:color w:val="54585A"/>
+          <w:sz w:val="22"/>
+          <w:szCs w:val="22"/>
+        </w:rPr>
+      </w:pPr>
+    </w:p>
+    <w:p>
+      <w:pPr>
+        <w:pStyle w:val="Heading3"/>
+        <w:shd w:val="clear" w:color="auto" w:fill="FFFFFF"/>
+        <w:spacing w:before="0" w:beforeAutospacing="0" w:after="0" w:afterAutospacing="0"/>
+        <w:rPr>
+          <w:rStyle w:val="Strong"/>
+          <w:rFonts w:ascii="Apple Braille" w:eastAsiaTheme="majorEastAsia" w:hAnsi="Apple Braille"/>
+          <w:color w:val="54585A"/>
+          <w:sz w:val="22"/>
+          <w:szCs w:val="22"/>
+        </w:rPr>
+      </w:pPr>
+      <w:r>
+        <w:rPr>
+          <w:rStyle w:val="Strong"/>
+          <w:rFonts w:ascii="Apple Braille" w:eastAsiaTheme="majorEastAsia" w:hAnsi="Apple Braille"/>
+          <w:color w:val="54585A"/>
+          <w:sz w:val="22"/>
+          <w:szCs w:val="22"/>
+        </w:rPr>
+        <w:t>Katherine Johnson Biography</w:t>
+      </w:r>
+    </w:p>
+    <w:p>
+      <w:pPr>
+        <w:pStyle w:val="Heading3"/>
+        <w:shd w:val="clear" w:color="auto" w:fill="FFFFFF"/>
+        <w:spacing w:before="0" w:beforeAutospacing="0" w:after="0" w:afterAutospacing="0"/>
+        <w:rPr>
+          <w:rStyle w:val="Strong"/>
+          <w:rFonts w:ascii="Apple Braille" w:eastAsiaTheme="majorEastAsia" w:hAnsi="Apple Braille"/>
+          <w:color w:val="54585A"/>
+          <w:sz w:val="22"/>
+          <w:szCs w:val="22"/>
+        </w:rPr>
+      </w:pPr>
+    </w:p>
+    <w:p>
+      <w:pPr>
+        <w:pStyle w:val="Heading3"/>
+        <w:shd w:val="clear" w:color="auto" w:fill="FFFFFF"/>
+        <w:spacing w:before="0" w:beforeAutospacing="0" w:after="0" w:afterAutospacing="0"/>
+        <w:rPr>
+          <w:rStyle w:val="Strong"/>
+          <w:rFonts w:ascii="Apple Braille" w:eastAsiaTheme="majorEastAsia" w:hAnsi="Apple Braille"/>
+          <w:color w:val="54585A"/>
+          <w:sz w:val="22"/>
+          <w:szCs w:val="22"/>
+        </w:rPr>
+      </w:pPr>
+      <w:r>
+        <w:rPr>
+          <w:rStyle w:val="Strong"/>
+          <w:rFonts w:ascii="Apple Braille" w:eastAsiaTheme="majorEastAsia" w:hAnsi="Apple Braille"/>
+          <w:color w:val="54585A"/>
+          <w:sz w:val="22"/>
+          <w:szCs w:val="22"/>
+        </w:rPr>
+        <w:t>Janet Norwood</w:t>
+      </w:r>
+    </w:p>
+    <w:p>
+      <w:pPr>
+        <w:pStyle w:val="Heading3"/>
+        <w:shd w:val="clear" w:color="auto" w:fill="FFFFFF"/>
+        <w:spacing w:before="0" w:beforeAutospacing="0" w:after="0" w:afterAutospacing="0"/>
+        <w:rPr>
+          <w:rStyle w:val="Strong"/>
+          <w:rFonts w:ascii="Apple Braille" w:eastAsiaTheme="majorEastAsia" w:hAnsi="Apple Braille"/>
+          <w:color w:val="54585A"/>
+          <w:sz w:val="22"/>
+          <w:szCs w:val="22"/>
+        </w:rPr>
+      </w:pPr>
+    </w:p>
+    <w:p>
+      <w:pPr>
+        <w:pStyle w:val="Heading3"/>
+        <w:shd w:val="clear" w:color="auto" w:fill="FFFFFF"/>
+        <w:spacing w:before="0" w:beforeAutospacing="0" w:after="0" w:afterAutospacing="0"/>
+        <w:rPr>
+          <w:rStyle w:val="Strong"/>
+          <w:rFonts w:ascii="Apple Braille" w:eastAsiaTheme="majorEastAsia" w:hAnsi="Apple Braille"/>
+          <w:color w:val="54585A"/>
+          <w:sz w:val="22"/>
+          <w:szCs w:val="22"/>
+        </w:rPr>
+      </w:pPr>
+      <w:proofErr w:type="spellStart"/>
+      <w:r>
+        <w:rPr>
+          <w:rStyle w:val="Strong"/>
+          <w:rFonts w:ascii="Apple Braille" w:eastAsiaTheme="majorEastAsia" w:hAnsi="Apple Braille"/>
+          <w:color w:val="54585A"/>
+          <w:sz w:val="22"/>
+          <w:szCs w:val="22"/>
+        </w:rPr>
+        <w:t>Talithia</w:t>
+      </w:r>
+      <w:proofErr w:type="spellEnd"/>
+      <w:r>
+        <w:rPr>
+          <w:rStyle w:val="Strong"/>
+          <w:rFonts w:ascii="Apple Braille" w:eastAsiaTheme="majorEastAsia" w:hAnsi="Apple Braille"/>
+          <w:color w:val="54585A"/>
+          <w:sz w:val="22"/>
+          <w:szCs w:val="22"/>
+        </w:rPr>
+        <w:t xml:space="preserve"> Williams</w:t>
+      </w:r>
+    </w:p>
+    <w:p>
+      <w:pPr>
+        <w:pStyle w:val="Heading3"/>
+        <w:shd w:val="clear" w:color="auto" w:fill="FFFFFF"/>
+        <w:spacing w:before="0" w:beforeAutospacing="0" w:after="0" w:afterAutospacing="0"/>
+        <w:rPr>
+          <w:rStyle w:val="Strong"/>
+          <w:rFonts w:ascii="Apple Braille" w:eastAsiaTheme="majorEastAsia" w:hAnsi="Apple Braille"/>
+          <w:color w:val="54585A"/>
+          <w:sz w:val="22"/>
+          <w:szCs w:val="22"/>
+        </w:rPr>
+      </w:pPr>
+    </w:p>
+    <w:p>
+      <w:pPr>
+        <w:pStyle w:val="Heading3"/>
+        <w:shd w:val="clear" w:color="auto" w:fill="FFFFFF"/>
+        <w:spacing w:before="0" w:beforeAutospacing="0" w:after="0" w:afterAutospacing="0"/>
+        <w:rPr>
+          <w:rStyle w:val="Strong"/>
+          <w:rFonts w:ascii="Apple Braille" w:eastAsiaTheme="majorEastAsia" w:hAnsi="Apple Braille"/>
+          <w:color w:val="54585A"/>
+          <w:sz w:val="22"/>
+          <w:szCs w:val="22"/>
+        </w:rPr>
+      </w:pPr>
+      <w:r>
+        <w:rPr>
+          <w:rStyle w:val="Strong"/>
+          <w:rFonts w:ascii="Apple Braille" w:eastAsiaTheme="majorEastAsia" w:hAnsi="Apple Braille"/>
+          <w:color w:val="54585A"/>
+          <w:sz w:val="22"/>
+          <w:szCs w:val="22"/>
+        </w:rPr>
+        <w:t>Cynthia Breazeal</w:t>
+      </w:r>
+    </w:p>
+    <w:p>
+      <w:pPr>
+        <w:pStyle w:val="Heading3"/>
+        <w:shd w:val="clear" w:color="auto" w:fill="FFFFFF"/>
+        <w:spacing w:before="0" w:beforeAutospacing="0" w:after="0" w:afterAutospacing="0"/>
+        <w:rPr>
+          <w:rStyle w:val="Strong"/>
+          <w:rFonts w:ascii="Apple Braille" w:eastAsiaTheme="majorEastAsia" w:hAnsi="Apple Braille"/>
+          <w:color w:val="54585A"/>
+          <w:sz w:val="22"/>
+          <w:szCs w:val="22"/>
+        </w:rPr>
+      </w:pPr>
+    </w:p>
+    <w:p>
+      <w:pPr>
+        <w:rPr>
+          <w:rFonts w:ascii="Apple Braille" w:eastAsia="Times New Roman" w:hAnsi="Apple Braille" w:cs="Arial"/>
+          <w:sz w:val="22"/>
+          <w:szCs w:val="22"/>
+          <w:shd w:val="clear" w:color="auto" w:fill="FFFFFF"/>
+        </w:rPr>
+      </w:pPr>
+      <w:r>
+        <w:rPr>
+          <w:rFonts w:ascii="Apple Braille" w:eastAsia="Times New Roman" w:hAnsi="Apple Braille" w:cs="Arial"/>
+          <w:sz w:val="22"/>
+          <w:szCs w:val="22"/>
+          <w:shd w:val="clear" w:color="auto" w:fill="FFFFFF"/>
+        </w:rPr>
+        <w:t>Grace Wahba</w:t>
+      </w:r>
+    </w:p>
+    <w:p>
+      <w:pPr>
+        <w:rPr>
+          <w:rFonts w:ascii="Apple Braille" w:eastAsia="Times New Roman" w:hAnsi="Apple Braille" w:cs="Arial"/>
+          <w:sz w:val="22"/>
+          <w:szCs w:val="22"/>
+          <w:shd w:val="clear" w:color="auto" w:fill="FFFFFF"/>
+        </w:rPr>
+      </w:pPr>
+    </w:p>
+    <w:p>
+      <w:pPr>
+        <w:rPr>
+          <w:rFonts w:ascii="Apple Braille" w:eastAsia="Times New Roman" w:hAnsi="Apple Braille" w:cs="Arial"/>
+          <w:sz w:val="22"/>
+          <w:szCs w:val="22"/>
+          <w:shd w:val="clear" w:color="auto" w:fill="FFFFFF"/>
+        </w:rPr>
+      </w:pPr>
+      <w:r>
+        <w:rPr>
+          <w:rFonts w:ascii="Apple Braille" w:eastAsia="Times New Roman" w:hAnsi="Apple Braille" w:cs="Arial"/>
+          <w:sz w:val="22"/>
+          <w:szCs w:val="22"/>
+          <w:shd w:val="clear" w:color="auto" w:fill="FFFFFF"/>
+        </w:rPr>
+        <w:t xml:space="preserve">Barbara </w:t>
+      </w:r>
+      <w:proofErr w:type="spellStart"/>
+      <w:r>
+        <w:rPr>
+          <w:rFonts w:ascii="Apple Braille" w:eastAsia="Times New Roman" w:hAnsi="Apple Braille" w:cs="Arial"/>
+          <w:sz w:val="22"/>
+          <w:szCs w:val="22"/>
+          <w:shd w:val="clear" w:color="auto" w:fill="FFFFFF"/>
+        </w:rPr>
+        <w:t>Liskov</w:t>
+      </w:r>
+      <w:proofErr w:type="spellEnd"/>
+    </w:p>
+    <w:p>
+      <w:pPr>
+        <w:rPr>
+          <w:rFonts w:ascii="Apple Braille" w:eastAsia="Times New Roman" w:hAnsi="Apple Braille" w:cs="Arial"/>
+          <w:sz w:val="22"/>
+          <w:szCs w:val="22"/>
+          <w:shd w:val="clear" w:color="auto" w:fill="FFFFFF"/>
+        </w:rPr>
+      </w:pPr>
+    </w:p>
+    <w:p>
+      <w:pPr>
+        <w:rPr>
+          <w:rFonts w:ascii="Cambria" w:eastAsia="Times New Roman" w:hAnsi="Cambria" w:cs="Times New Roman"/>
+          <w:sz w:val="22"/>
+          <w:szCs w:val="22"/>
+        </w:rPr>
+      </w:pPr>
+      <w:r>
+        <w:rPr>
+          <w:rFonts w:ascii="Cambria" w:eastAsia="Times New Roman" w:hAnsi="Cambria" w:cs="Arial"/>
+          <w:sz w:val="22"/>
+          <w:szCs w:val="22"/>
+          <w:shd w:val="clear" w:color="auto" w:fill="FFFFFF"/>
+        </w:rPr>
+        <w:t>Melanie Wood</w:t>
+      </w:r>
+    </w:p>
+    <w:p>
+      <w:pPr>
+        <w:rPr>
+          <w:rStyle w:val="Strong"/>
+          <w:rFonts w:ascii="Apple Braille" w:eastAsiaTheme="majorEastAsia" w:hAnsi="Apple Braille"/>
+          <w:b w:val="0"/>
+          <w:bCs w:val="0"/>
+          <w:color w:val="54585A"/>
+          <w:sz w:val="22"/>
+          <w:szCs w:val="22"/>
+        </w:rPr>
+      </w:pPr>
+    </w:p>
+    <w:p>
+      <w:pPr>
+        <w:rPr>
+          <w:rStyle w:val="Strong"/>
+          <w:rFonts w:ascii="Cambria" w:eastAsiaTheme="majorEastAsia" w:hAnsi="Cambria"/>
+          <w:b w:val="0"/>
+          <w:bCs w:val="0"/>
+          <w:color w:val="54585A"/>
+          <w:sz w:val="22"/>
+          <w:szCs w:val="22"/>
+        </w:rPr>
+      </w:pPr>
+      <w:r>
+        <w:rPr>
+          <w:rStyle w:val="Strong"/>
+          <w:rFonts w:ascii="Cambria" w:eastAsiaTheme="majorEastAsia" w:hAnsi="Cambria"/>
+          <w:b w:val="0"/>
+          <w:bCs w:val="0"/>
+          <w:color w:val="54585A"/>
+          <w:sz w:val="22"/>
+          <w:szCs w:val="22"/>
+        </w:rPr>
+        <w:t xml:space="preserve">Sarit </w:t>
+      </w:r>
+      <w:proofErr w:type="spellStart"/>
+      <w:r>
+        <w:rPr>
+          <w:rStyle w:val="Strong"/>
+          <w:rFonts w:ascii="Cambria" w:eastAsiaTheme="majorEastAsia" w:hAnsi="Cambria"/>
+          <w:b w:val="0"/>
+          <w:bCs w:val="0"/>
+          <w:color w:val="54585A"/>
+          <w:sz w:val="22"/>
+          <w:szCs w:val="22"/>
+        </w:rPr>
+        <w:t>Agami</w:t>
+      </w:r>
+      <w:proofErr w:type="spellEnd"/>
+    </w:p>
+    <w:p>
+      <w:pPr>
+        <w:rPr>
+          <w:rStyle w:val="Strong"/>
+          <w:rFonts w:ascii="Apple Braille" w:eastAsiaTheme="majorEastAsia" w:hAnsi="Apple Braille"/>
+          <w:b w:val="0"/>
+          <w:bCs w:val="0"/>
+          <w:color w:val="54585A"/>
+          <w:sz w:val="22"/>
+          <w:szCs w:val="22"/>
+        </w:rPr>
+      </w:pPr>
+      <w:r>
+        <w:rPr>
+          <w:rStyle w:val="Strong"/>
+          <w:rFonts w:ascii="Apple Braille" w:eastAsiaTheme="majorEastAsia" w:hAnsi="Apple Braille"/>
+          <w:b w:val="0"/>
+          <w:bCs w:val="0"/>
+          <w:color w:val="54585A"/>
+          <w:sz w:val="22"/>
+          <w:szCs w:val="22"/>
+        </w:rPr>
+        <w:t xml:space="preserve"> </w:t>
+      </w:r>
+    </w:p>
+    <w:p>
+      <w:pPr>
+        <w:rPr>
+          <w:rStyle w:val="Strong"/>
+          <w:rFonts w:ascii="Cambria" w:eastAsiaTheme="majorEastAsia" w:hAnsi="Cambria"/>
+          <w:b w:val="0"/>
+          <w:bCs w:val="0"/>
+          <w:color w:val="54585A"/>
+          <w:sz w:val="22"/>
+          <w:szCs w:val="22"/>
+        </w:rPr>
+      </w:pPr>
+      <w:r>
+        <w:rPr>
+          <w:rStyle w:val="Strong"/>
+          <w:rFonts w:ascii="Cambria" w:eastAsiaTheme="majorEastAsia" w:hAnsi="Cambria"/>
+          <w:b w:val="0"/>
+          <w:bCs w:val="0"/>
+          <w:color w:val="54585A"/>
+          <w:sz w:val="22"/>
+          <w:szCs w:val="22"/>
+        </w:rPr>
+        <w:t xml:space="preserve">Ulrike Von </w:t>
+      </w:r>
+      <w:proofErr w:type="spellStart"/>
+      <w:r>
+        <w:rPr>
+          <w:rStyle w:val="Strong"/>
+          <w:rFonts w:ascii="Cambria" w:eastAsiaTheme="majorEastAsia" w:hAnsi="Cambria"/>
+          <w:b w:val="0"/>
+          <w:bCs w:val="0"/>
+          <w:color w:val="54585A"/>
+          <w:sz w:val="22"/>
+          <w:szCs w:val="22"/>
+        </w:rPr>
+        <w:t>Luxburg</w:t>
+      </w:r>
+      <w:proofErr w:type="spellEnd"/>
+    </w:p>
+    <w:p>
+      <w:pPr>
+        <w:rPr>
+          <w:rStyle w:val="Strong"/>
+          <w:rFonts w:ascii="Cambria" w:eastAsiaTheme="majorEastAsia" w:hAnsi="Cambria"/>
+          <w:b w:val="0"/>
+          <w:bCs w:val="0"/>
+          <w:color w:val="54585A"/>
+          <w:sz w:val="22"/>
+          <w:szCs w:val="22"/>
+        </w:rPr>
+      </w:pPr>
+    </w:p>
+    <w:p>
+      <w:pPr>
+        <w:rPr>
+          <w:rStyle w:val="Strong"/>
+          <w:rFonts w:ascii="Cambria" w:eastAsiaTheme="majorEastAsia" w:hAnsi="Cambria"/>
+          <w:b w:val="0"/>
+          <w:bCs w:val="0"/>
+          <w:color w:val="54585A"/>
+          <w:sz w:val="22"/>
+          <w:szCs w:val="22"/>
+        </w:rPr>
+      </w:pPr>
+      <w:r>
+        <w:rPr>
+          <w:rStyle w:val="Strong"/>
+          <w:rFonts w:ascii="Cambria" w:eastAsiaTheme="majorEastAsia" w:hAnsi="Cambria"/>
+          <w:b w:val="0"/>
+          <w:bCs w:val="0"/>
+          <w:color w:val="54585A"/>
+          <w:sz w:val="22"/>
+          <w:szCs w:val="22"/>
+        </w:rPr>
+        <w:t>Christine Thomas-</w:t>
+      </w:r>
+      <w:proofErr w:type="spellStart"/>
+      <w:r>
+        <w:rPr>
+          <w:rStyle w:val="Strong"/>
+          <w:rFonts w:ascii="Cambria" w:eastAsiaTheme="majorEastAsia" w:hAnsi="Cambria"/>
+          <w:b w:val="0"/>
+          <w:bCs w:val="0"/>
+          <w:color w:val="54585A"/>
+          <w:sz w:val="22"/>
+          <w:szCs w:val="22"/>
+        </w:rPr>
+        <w:t>Agnan</w:t>
+      </w:r>
+      <w:proofErr w:type="spellEnd"/>
+    </w:p>
+    <w:p>
+      <w:pPr>
+        <w:rPr>
+          <w:rStyle w:val="Strong"/>
+          <w:rFonts w:ascii="Cambria" w:eastAsiaTheme="majorEastAsia" w:hAnsi="Cambria"/>
+          <w:b w:val="0"/>
+          <w:bCs w:val="0"/>
+          <w:color w:val="54585A"/>
+          <w:sz w:val="22"/>
+          <w:szCs w:val="22"/>
+        </w:rPr>
+      </w:pPr>
+    </w:p>
+    <w:p>
+      <w:pPr>
+        <w:rPr>
+          <w:rStyle w:val="Strong"/>
+          <w:rFonts w:ascii="Apple Braille" w:eastAsiaTheme="majorEastAsia" w:hAnsi="Apple Braille" w:cs="Times New Roman"/>
+          <w:b w:val="0"/>
+          <w:bCs w:val="0"/>
+          <w:color w:val="54585A"/>
+          <w:sz w:val="22"/>
+          <w:szCs w:val="22"/>
+        </w:rPr>
+      </w:pPr>
       <w:bookmarkStart w:id="0" w:name="_GoBack"/>
       <w:bookmarkEnd w:id="0"/>
-      <w:r>
-        <w:rPr>
-          <w:rFonts w:ascii="Apple Braille" w:eastAsia="Times New Roman" w:hAnsi="Apple Braille" w:cs="Times New Roman"/>
-          <w:color w:val="54585A"/>
-          <w:sz w:val="22"/>
-          <w:szCs w:val="22"/>
-        </w:rPr>
-        <w:t>Florence Nightingale</w:t>
-      </w:r>
-    </w:p>
-    <w:p>
-      <w:pPr>
-        <w:shd w:val="clear" w:color="auto" w:fill="FFFFFF"/>
-        <w:outlineLvl w:val="2"/>
-        <w:rPr>
-          <w:rFonts w:ascii="Apple Braille" w:eastAsia="Times New Roman" w:hAnsi="Apple Braille" w:cs="Times New Roman"/>
-          <w:color w:val="54585A"/>
-          <w:sz w:val="22"/>
-          <w:szCs w:val="22"/>
-        </w:rPr>
-      </w:pPr>
-    </w:p>
-    <w:p>
-      <w:pPr>
-        <w:pStyle w:val="Heading3"/>
-        <w:shd w:val="clear" w:color="auto" w:fill="FFFFFF"/>
-        <w:spacing w:before="0" w:beforeAutospacing="0" w:after="0" w:afterAutospacing="0"/>
-        <w:rPr>
-          <w:rFonts w:ascii="Apple Braille" w:hAnsi="Apple Braille"/>
-          <w:b w:val="0"/>
-          <w:bCs w:val="0"/>
-          <w:color w:val="54585A"/>
-          <w:sz w:val="22"/>
-          <w:szCs w:val="22"/>
-        </w:rPr>
-      </w:pPr>
-      <w:r>
-        <w:rPr>
-          <w:rStyle w:val="Strong"/>
-          <w:rFonts w:ascii="Apple Braille" w:eastAsiaTheme="majorEastAsia" w:hAnsi="Apple Braille"/>
-          <w:color w:val="54585A"/>
-          <w:sz w:val="22"/>
-          <w:szCs w:val="22"/>
-        </w:rPr>
-        <w:t>Gertrude Cox</w:t>
-      </w:r>
-    </w:p>
-    <w:p>
-      <w:pPr>
-        <w:shd w:val="clear" w:color="auto" w:fill="FFFFFF"/>
-        <w:outlineLvl w:val="2"/>
-        <w:rPr>
-          <w:rFonts w:ascii="Apple Braille" w:eastAsia="Times New Roman" w:hAnsi="Apple Braille" w:cs="Times New Roman"/>
-          <w:color w:val="54585A"/>
-          <w:sz w:val="22"/>
-          <w:szCs w:val="22"/>
-        </w:rPr>
-      </w:pPr>
-    </w:p>
-    <w:p>
-      <w:pPr>
-        <w:pStyle w:val="Heading3"/>
-        <w:shd w:val="clear" w:color="auto" w:fill="FFFFFF"/>
-        <w:spacing w:before="0" w:beforeAutospacing="0" w:after="0" w:afterAutospacing="0"/>
-        <w:rPr>
-          <w:rFonts w:ascii="Apple Braille" w:hAnsi="Apple Braille"/>
-          <w:b w:val="0"/>
-          <w:bCs w:val="0"/>
-          <w:color w:val="54585A"/>
-          <w:sz w:val="22"/>
-          <w:szCs w:val="22"/>
-        </w:rPr>
-      </w:pPr>
-      <w:r>
-        <w:rPr>
-          <w:rStyle w:val="Strong"/>
-          <w:rFonts w:ascii="Apple Braille" w:eastAsiaTheme="majorEastAsia" w:hAnsi="Apple Braille"/>
-          <w:color w:val="54585A"/>
-          <w:sz w:val="22"/>
-          <w:szCs w:val="22"/>
-        </w:rPr>
-        <w:t>Grace Hopper</w:t>
-      </w:r>
-    </w:p>
-    <w:p>
-      <w:pPr>
-        <w:shd w:val="clear" w:color="auto" w:fill="FFFFFF"/>
-        <w:outlineLvl w:val="2"/>
-        <w:rPr>
-          <w:rFonts w:ascii="Apple Braille" w:eastAsia="Times New Roman" w:hAnsi="Apple Braille" w:cs="Times New Roman"/>
-          <w:color w:val="54585A"/>
-          <w:sz w:val="22"/>
-          <w:szCs w:val="22"/>
-        </w:rPr>
-      </w:pPr>
-    </w:p>
-    <w:p>
-      <w:pPr>
-        <w:pStyle w:val="Heading3"/>
-        <w:shd w:val="clear" w:color="auto" w:fill="FFFFFF"/>
-        <w:spacing w:before="0" w:beforeAutospacing="0" w:after="0" w:afterAutospacing="0"/>
-        <w:rPr>
-          <w:rStyle w:val="Strong"/>
-          <w:rFonts w:ascii="Apple Braille" w:hAnsi="Apple Braille"/>
-          <w:color w:val="54585A"/>
-          <w:sz w:val="22"/>
-          <w:szCs w:val="22"/>
-        </w:rPr>
-      </w:pPr>
-      <w:r>
-        <w:rPr>
-          <w:rStyle w:val="Strong"/>
-          <w:rFonts w:ascii="Apple Braille" w:eastAsiaTheme="majorEastAsia" w:hAnsi="Apple Braille"/>
-          <w:color w:val="54585A"/>
-          <w:sz w:val="22"/>
-          <w:szCs w:val="22"/>
-        </w:rPr>
-        <w:t xml:space="preserve">Mollie </w:t>
-      </w:r>
-      <w:proofErr w:type="spellStart"/>
-      <w:r>
-        <w:rPr>
-          <w:rStyle w:val="Strong"/>
-          <w:rFonts w:ascii="Apple Braille" w:eastAsiaTheme="majorEastAsia" w:hAnsi="Apple Braille"/>
-          <w:color w:val="54585A"/>
-          <w:sz w:val="22"/>
-          <w:szCs w:val="22"/>
-        </w:rPr>
-        <w:t>Orshansky</w:t>
-      </w:r>
-      <w:proofErr w:type="spellEnd"/>
-    </w:p>
-    <w:p>
-      <w:pPr>
-        <w:pStyle w:val="Heading3"/>
-        <w:shd w:val="clear" w:color="auto" w:fill="FFFFFF"/>
-        <w:spacing w:before="0" w:beforeAutospacing="0" w:after="0" w:afterAutospacing="0"/>
-        <w:rPr>
-          <w:rStyle w:val="Strong"/>
-          <w:rFonts w:ascii="Apple Braille" w:hAnsi="Apple Braille"/>
-          <w:color w:val="54585A"/>
-          <w:sz w:val="22"/>
-          <w:szCs w:val="22"/>
-        </w:rPr>
-      </w:pPr>
-    </w:p>
-    <w:p>
-      <w:pPr>
-        <w:pStyle w:val="Heading3"/>
-        <w:shd w:val="clear" w:color="auto" w:fill="FFFFFF"/>
-        <w:spacing w:before="0" w:beforeAutospacing="0" w:after="0" w:afterAutospacing="0"/>
-        <w:rPr>
-          <w:rStyle w:val="Strong"/>
-          <w:rFonts w:ascii="Apple Braille" w:hAnsi="Apple Braille"/>
-          <w:color w:val="54585A"/>
-          <w:sz w:val="22"/>
-          <w:szCs w:val="22"/>
-        </w:rPr>
-      </w:pPr>
-      <w:r>
-        <w:rPr>
-          <w:rStyle w:val="Strong"/>
-          <w:rFonts w:ascii="Apple Braille" w:hAnsi="Apple Braille"/>
-          <w:color w:val="54585A"/>
-          <w:sz w:val="22"/>
-          <w:szCs w:val="22"/>
-        </w:rPr>
-        <w:t xml:space="preserve">Nancy Reid </w:t>
-      </w:r>
-    </w:p>
-    <w:p>
-      <w:pPr>
-        <w:pStyle w:val="Heading3"/>
-        <w:shd w:val="clear" w:color="auto" w:fill="FFFFFF"/>
-        <w:spacing w:before="0" w:beforeAutospacing="0" w:after="0" w:afterAutospacing="0"/>
-        <w:rPr>
-          <w:rStyle w:val="Strong"/>
-          <w:rFonts w:ascii="Apple Braille" w:eastAsiaTheme="majorEastAsia" w:hAnsi="Apple Braille"/>
-          <w:color w:val="54585A"/>
-          <w:sz w:val="22"/>
-          <w:szCs w:val="22"/>
-        </w:rPr>
-      </w:pPr>
-    </w:p>
-    <w:p>
-      <w:pPr>
-        <w:pStyle w:val="Heading3"/>
-        <w:shd w:val="clear" w:color="auto" w:fill="FFFFFF"/>
-        <w:spacing w:before="0" w:beforeAutospacing="0" w:after="0" w:afterAutospacing="0"/>
-        <w:rPr>
-          <w:rStyle w:val="Strong"/>
-          <w:rFonts w:ascii="Apple Braille" w:eastAsiaTheme="majorEastAsia" w:hAnsi="Apple Braille"/>
-          <w:color w:val="54585A"/>
-          <w:sz w:val="22"/>
-          <w:szCs w:val="22"/>
-        </w:rPr>
-      </w:pPr>
-      <w:r>
-        <w:rPr>
-          <w:rStyle w:val="Strong"/>
-          <w:rFonts w:ascii="Apple Braille" w:eastAsiaTheme="majorEastAsia" w:hAnsi="Apple Braille"/>
-          <w:color w:val="54585A"/>
-          <w:sz w:val="22"/>
-          <w:szCs w:val="22"/>
-        </w:rPr>
-        <w:t>Katherine Johnson Biography</w:t>
-      </w:r>
-    </w:p>
-    <w:p>
-      <w:pPr>
-        <w:pStyle w:val="Heading3"/>
-        <w:shd w:val="clear" w:color="auto" w:fill="FFFFFF"/>
-        <w:spacing w:before="0" w:beforeAutospacing="0" w:after="0" w:afterAutospacing="0"/>
-        <w:rPr>
-          <w:rStyle w:val="Strong"/>
-          <w:rFonts w:ascii="Apple Braille" w:eastAsiaTheme="majorEastAsia" w:hAnsi="Apple Braille"/>
-          <w:color w:val="54585A"/>
-          <w:sz w:val="22"/>
-          <w:szCs w:val="22"/>
-        </w:rPr>
-      </w:pPr>
-    </w:p>
-    <w:p>
-      <w:pPr>
-        <w:pStyle w:val="Heading3"/>
-        <w:shd w:val="clear" w:color="auto" w:fill="FFFFFF"/>
-        <w:spacing w:before="0" w:beforeAutospacing="0" w:after="0" w:afterAutospacing="0"/>
-        <w:rPr>
-          <w:rStyle w:val="Strong"/>
-          <w:rFonts w:ascii="Apple Braille" w:eastAsiaTheme="majorEastAsia" w:hAnsi="Apple Braille"/>
-          <w:color w:val="54585A"/>
-          <w:sz w:val="22"/>
-          <w:szCs w:val="22"/>
-        </w:rPr>
-      </w:pPr>
-      <w:r>
-        <w:rPr>
-          <w:rStyle w:val="Strong"/>
-          <w:rFonts w:ascii="Apple Braille" w:eastAsiaTheme="majorEastAsia" w:hAnsi="Apple Braille"/>
-          <w:color w:val="54585A"/>
-          <w:sz w:val="22"/>
-          <w:szCs w:val="22"/>
-        </w:rPr>
-        <w:t>Janet Norwood</w:t>
-      </w:r>
-    </w:p>
-    <w:p>
-      <w:pPr>
-        <w:pStyle w:val="Heading3"/>
-        <w:shd w:val="clear" w:color="auto" w:fill="FFFFFF"/>
-        <w:spacing w:before="0" w:beforeAutospacing="0" w:after="0" w:afterAutospacing="0"/>
-        <w:rPr>
-          <w:rStyle w:val="Strong"/>
-          <w:rFonts w:ascii="Apple Braille" w:eastAsiaTheme="majorEastAsia" w:hAnsi="Apple Braille"/>
-          <w:color w:val="54585A"/>
-          <w:sz w:val="22"/>
-          <w:szCs w:val="22"/>
-        </w:rPr>
-      </w:pPr>
-    </w:p>
-    <w:p>
-      <w:pPr>
-        <w:pStyle w:val="Heading3"/>
-        <w:shd w:val="clear" w:color="auto" w:fill="FFFFFF"/>
-        <w:spacing w:before="0" w:beforeAutospacing="0" w:after="0" w:afterAutospacing="0"/>
-        <w:rPr>
-          <w:rStyle w:val="Strong"/>
-          <w:rFonts w:ascii="Apple Braille" w:eastAsiaTheme="majorEastAsia" w:hAnsi="Apple Braille"/>
-          <w:color w:val="54585A"/>
-          <w:sz w:val="22"/>
-          <w:szCs w:val="22"/>
-        </w:rPr>
-      </w:pPr>
-      <w:proofErr w:type="spellStart"/>
-      <w:r>
-        <w:rPr>
-          <w:rStyle w:val="Strong"/>
-          <w:rFonts w:ascii="Apple Braille" w:eastAsiaTheme="majorEastAsia" w:hAnsi="Apple Braille"/>
-          <w:color w:val="54585A"/>
-          <w:sz w:val="22"/>
-          <w:szCs w:val="22"/>
-        </w:rPr>
-        <w:t>Talithia</w:t>
-      </w:r>
-      <w:proofErr w:type="spellEnd"/>
-      <w:r>
-        <w:rPr>
-          <w:rStyle w:val="Strong"/>
-          <w:rFonts w:ascii="Apple Braille" w:eastAsiaTheme="majorEastAsia" w:hAnsi="Apple Braille"/>
-          <w:color w:val="54585A"/>
-          <w:sz w:val="22"/>
-          <w:szCs w:val="22"/>
-        </w:rPr>
-        <w:t xml:space="preserve"> Williams</w:t>
-      </w:r>
-    </w:p>
-    <w:p>
-      <w:pPr>
-        <w:pStyle w:val="Heading3"/>
-        <w:shd w:val="clear" w:color="auto" w:fill="FFFFFF"/>
-        <w:spacing w:before="0" w:beforeAutospacing="0" w:after="0" w:afterAutospacing="0"/>
-        <w:rPr>
-          <w:rStyle w:val="Strong"/>
-          <w:rFonts w:ascii="Apple Braille" w:eastAsiaTheme="majorEastAsia" w:hAnsi="Apple Braille"/>
-          <w:color w:val="54585A"/>
-          <w:sz w:val="22"/>
-          <w:szCs w:val="22"/>
-        </w:rPr>
-      </w:pPr>
-    </w:p>
-    <w:p>
-      <w:pPr>
-        <w:pStyle w:val="Heading3"/>
-        <w:shd w:val="clear" w:color="auto" w:fill="FFFFFF"/>
-        <w:spacing w:before="0" w:beforeAutospacing="0" w:after="0" w:afterAutospacing="0"/>
-        <w:rPr>
-          <w:rStyle w:val="Strong"/>
-          <w:rFonts w:ascii="Apple Braille" w:eastAsiaTheme="majorEastAsia" w:hAnsi="Apple Braille"/>
-          <w:color w:val="54585A"/>
-          <w:sz w:val="22"/>
-          <w:szCs w:val="22"/>
-        </w:rPr>
-      </w:pPr>
-      <w:r>
-        <w:rPr>
-          <w:rStyle w:val="Strong"/>
-          <w:rFonts w:ascii="Apple Braille" w:eastAsiaTheme="majorEastAsia" w:hAnsi="Apple Braille"/>
-          <w:color w:val="54585A"/>
-          <w:sz w:val="22"/>
-          <w:szCs w:val="22"/>
-        </w:rPr>
-        <w:t>Cynthia Breazeal</w:t>
-      </w:r>
-    </w:p>
-    <w:p>
-      <w:pPr>
-        <w:pStyle w:val="Heading3"/>
-        <w:shd w:val="clear" w:color="auto" w:fill="FFFFFF"/>
-        <w:spacing w:before="0" w:beforeAutospacing="0" w:after="0" w:afterAutospacing="0"/>
-        <w:rPr>
-          <w:rStyle w:val="Strong"/>
-          <w:rFonts w:ascii="Apple Braille" w:eastAsiaTheme="majorEastAsia" w:hAnsi="Apple Braille"/>
-          <w:color w:val="54585A"/>
-          <w:sz w:val="22"/>
-          <w:szCs w:val="22"/>
-        </w:rPr>
-      </w:pPr>
-    </w:p>
-    <w:p>
-      <w:pPr>
-        <w:rPr>
-          <w:rFonts w:ascii="Apple Braille" w:eastAsia="Times New Roman" w:hAnsi="Apple Braille" w:cs="Arial"/>
-          <w:sz w:val="22"/>
-          <w:szCs w:val="22"/>
-          <w:shd w:val="clear" w:color="auto" w:fill="FFFFFF"/>
-        </w:rPr>
-      </w:pPr>
-      <w:r>
-        <w:rPr>
-          <w:rFonts w:ascii="Apple Braille" w:eastAsia="Times New Roman" w:hAnsi="Apple Braille" w:cs="Arial"/>
-          <w:sz w:val="22"/>
-          <w:szCs w:val="22"/>
-          <w:shd w:val="clear" w:color="auto" w:fill="FFFFFF"/>
-        </w:rPr>
-        <w:t>Grace Wahba</w:t>
-      </w:r>
-    </w:p>
-    <w:p>
-      <w:pPr>
-        <w:rPr>
-          <w:rFonts w:ascii="Apple Braille" w:eastAsia="Times New Roman" w:hAnsi="Apple Braille" w:cs="Arial"/>
-          <w:sz w:val="22"/>
-          <w:szCs w:val="22"/>
-          <w:shd w:val="clear" w:color="auto" w:fill="FFFFFF"/>
-        </w:rPr>
-      </w:pPr>
-    </w:p>
-    <w:p>
-      <w:pPr>
-        <w:rPr>
-          <w:rFonts w:ascii="Apple Braille" w:eastAsia="Times New Roman" w:hAnsi="Apple Braille" w:cs="Arial"/>
-          <w:sz w:val="22"/>
-          <w:szCs w:val="22"/>
-          <w:shd w:val="clear" w:color="auto" w:fill="FFFFFF"/>
-        </w:rPr>
-      </w:pPr>
-      <w:r>
-        <w:rPr>
-          <w:rFonts w:ascii="Apple Braille" w:eastAsia="Times New Roman" w:hAnsi="Apple Braille" w:cs="Arial"/>
-          <w:sz w:val="22"/>
-          <w:szCs w:val="22"/>
-          <w:shd w:val="clear" w:color="auto" w:fill="FFFFFF"/>
-        </w:rPr>
-        <w:t xml:space="preserve">Barbara </w:t>
-      </w:r>
-      <w:proofErr w:type="spellStart"/>
-      <w:r>
-        <w:rPr>
-          <w:rFonts w:ascii="Apple Braille" w:eastAsia="Times New Roman" w:hAnsi="Apple Braille" w:cs="Arial"/>
-          <w:sz w:val="22"/>
-          <w:szCs w:val="22"/>
-          <w:shd w:val="clear" w:color="auto" w:fill="FFFFFF"/>
-        </w:rPr>
-        <w:t>Liskov</w:t>
-      </w:r>
-      <w:proofErr w:type="spellEnd"/>
-    </w:p>
-    <w:p>
-      <w:pPr>
-        <w:rPr>
-          <w:rFonts w:ascii="Apple Braille" w:eastAsia="Times New Roman" w:hAnsi="Apple Braille" w:cs="Arial"/>
-          <w:sz w:val="22"/>
-          <w:szCs w:val="22"/>
-          <w:shd w:val="clear" w:color="auto" w:fill="FFFFFF"/>
-        </w:rPr>
-      </w:pPr>
-    </w:p>
-    <w:p>
-      <w:pPr>
-        <w:rPr>
-          <w:rFonts w:ascii="Cambria" w:eastAsia="Times New Roman" w:hAnsi="Cambria" w:cs="Times New Roman"/>
-          <w:sz w:val="22"/>
-          <w:szCs w:val="22"/>
-        </w:rPr>
-      </w:pPr>
-      <w:r>
-        <w:rPr>
-          <w:rFonts w:ascii="Cambria" w:eastAsia="Times New Roman" w:hAnsi="Cambria" w:cs="Arial"/>
-          <w:sz w:val="22"/>
-          <w:szCs w:val="22"/>
-          <w:shd w:val="clear" w:color="auto" w:fill="FFFFFF"/>
-        </w:rPr>
-        <w:t>Melanie Wood</w:t>
-      </w:r>
-    </w:p>
-    <w:p>
-      <w:pPr>
-        <w:rPr>
-          <w:rStyle w:val="Strong"/>
-          <w:rFonts w:ascii="Apple Braille" w:eastAsiaTheme="majorEastAsia" w:hAnsi="Apple Braille"/>
-          <w:b w:val="0"/>
-          <w:bCs w:val="0"/>
-          <w:color w:val="54585A"/>
-          <w:sz w:val="22"/>
-          <w:szCs w:val="22"/>
-        </w:rPr>
-      </w:pPr>
-    </w:p>
-    <w:p>
-      <w:pPr>
-        <w:rPr>
-          <w:rStyle w:val="Strong"/>
-          <w:rFonts w:ascii="Cambria" w:eastAsiaTheme="majorEastAsia" w:hAnsi="Cambria"/>
-          <w:b w:val="0"/>
-          <w:bCs w:val="0"/>
-          <w:color w:val="54585A"/>
-          <w:sz w:val="22"/>
-          <w:szCs w:val="22"/>
-        </w:rPr>
-      </w:pPr>
-      <w:r>
-        <w:rPr>
-          <w:rStyle w:val="Strong"/>
-          <w:rFonts w:ascii="Cambria" w:eastAsiaTheme="majorEastAsia" w:hAnsi="Cambria"/>
-          <w:b w:val="0"/>
-          <w:bCs w:val="0"/>
-          <w:color w:val="54585A"/>
-          <w:sz w:val="22"/>
-          <w:szCs w:val="22"/>
-        </w:rPr>
-        <w:t xml:space="preserve">Sarit </w:t>
-      </w:r>
-      <w:proofErr w:type="spellStart"/>
-      <w:r>
-        <w:rPr>
-          <w:rStyle w:val="Strong"/>
-          <w:rFonts w:ascii="Cambria" w:eastAsiaTheme="majorEastAsia" w:hAnsi="Cambria"/>
-          <w:b w:val="0"/>
-          <w:bCs w:val="0"/>
-          <w:color w:val="54585A"/>
-          <w:sz w:val="22"/>
-          <w:szCs w:val="22"/>
-        </w:rPr>
-        <w:t>Agami</w:t>
-      </w:r>
-      <w:proofErr w:type="spellEnd"/>
-    </w:p>
-    <w:p>
-      <w:pPr>
-        <w:rPr>
-          <w:rStyle w:val="Strong"/>
-          <w:rFonts w:ascii="Apple Braille" w:eastAsiaTheme="majorEastAsia" w:hAnsi="Apple Braille" w:cs="Times New Roman"/>
-          <w:b w:val="0"/>
-          <w:bCs w:val="0"/>
-          <w:color w:val="54585A"/>
-          <w:sz w:val="22"/>
-          <w:szCs w:val="22"/>
-        </w:rPr>
-      </w:pPr>
       <w:r>
         <w:rPr>
           <w:rStyle w:val="Strong"/>

--- a/Women in stats.docx
+++ b/Women in stats.docx
@@ -641,6 +641,18 @@
           <w:szCs w:val="22"/>
         </w:rPr>
       </w:pPr>
+      <w:r>
+        <w:rPr>
+          <w:rStyle w:val="Strong"/>
+          <w:rFonts w:ascii="Cambria" w:eastAsiaTheme="majorEastAsia" w:hAnsi="Cambria"/>
+          <w:b w:val="0"/>
+          <w:bCs w:val="0"/>
+          <w:color w:val="54585A"/>
+          <w:sz w:val="22"/>
+          <w:szCs w:val="22"/>
+        </w:rPr>
+        <w:t>Elizabeth Allman</w:t>
+      </w:r>
       <w:bookmarkStart w:id="0" w:name="_GoBack"/>
       <w:bookmarkEnd w:id="0"/>
       <w:r>
